--- a/Mang may tinh/Lab01.docx
+++ b/Mang may tinh/Lab01.docx
@@ -9,8 +9,14 @@
           <w:ilvl w:val="0"/>
           <w:numId w:val="1"/>
         </w:numPr>
-      </w:pPr>
-      <w:r>
+        <w:rPr>
+          <w:b/>
+        </w:rPr>
+      </w:pPr>
+      <w:r>
+        <w:rPr>
+          <w:b/>
+        </w:rPr>
         <w:t>Các thiết bị mạng máy tính</w:t>
       </w:r>
     </w:p>
@@ -312,8 +318,14 @@
           <w:ilvl w:val="0"/>
           <w:numId w:val="1"/>
         </w:numPr>
-      </w:pPr>
-      <w:r>
+        <w:rPr>
+          <w:b/>
+        </w:rPr>
+      </w:pPr>
+      <w:r>
+        <w:rPr>
+          <w:b/>
+        </w:rPr>
         <w:t>Các loại cab</w:t>
       </w:r>
     </w:p>
@@ -453,13 +465,21 @@
           <w:tcPr>
             <w:tcW w:w="3685" w:type="dxa"/>
           </w:tcPr>
-          <w:p/>
+          <w:p>
+            <w:r>
+              <w:t>Thường được sử dụng trong mạng LAN</w:t>
+            </w:r>
+          </w:p>
         </w:tc>
         <w:tc>
           <w:tcPr>
             <w:tcW w:w="4111" w:type="dxa"/>
           </w:tcPr>
-          <w:p/>
+          <w:p>
+            <w:r>
+              <w:t>RJ45</w:t>
+            </w:r>
+          </w:p>
         </w:tc>
       </w:tr>
       <w:tr>
@@ -487,7 +507,11 @@
           <w:tcPr>
             <w:tcW w:w="4111" w:type="dxa"/>
           </w:tcPr>
-          <w:p/>
+          <w:p>
+            <w:r>
+              <w:t>SC/UPC, SC/APC, FC/UPC,…</w:t>
+            </w:r>
+          </w:p>
         </w:tc>
       </w:tr>
     </w:tbl>
@@ -499,8 +523,14 @@
           <w:ilvl w:val="0"/>
           <w:numId w:val="1"/>
         </w:numPr>
-      </w:pPr>
-      <w:r>
+        <w:rPr>
+          <w:b/>
+        </w:rPr>
+      </w:pPr>
+      <w:r>
+        <w:rPr>
+          <w:b/>
+        </w:rPr>
         <w:t>Tìm hiểu các thiết bị mạng cơ bản</w:t>
       </w:r>
     </w:p>
@@ -511,8 +541,14 @@
           <w:ilvl w:val="1"/>
           <w:numId w:val="1"/>
         </w:numPr>
-      </w:pPr>
-      <w:r>
+        <w:rPr>
+          <w:u w:val="single"/>
+        </w:rPr>
+      </w:pPr>
+      <w:r>
+        <w:rPr>
+          <w:u w:val="single"/>
+        </w:rPr>
         <w:t>Cạc mạng (NIC)</w:t>
       </w:r>
     </w:p>
@@ -553,6 +589,15 @@
       </w:pPr>
       <w:r>
         <w:t>- Địa chỉ MAC:</w:t>
+      </w:r>
+      <w:r>
+        <w:t xml:space="preserve"> </w:t>
+      </w:r>
+      <w:r>
+        <w:t>dài 48 bit (</w:t>
+      </w:r>
+      <w:r>
+        <w:t>được đánh bằng 12 ký số hexa và là duy nhất)</w:t>
       </w:r>
     </w:p>
     <w:p>
@@ -574,8 +619,14 @@
           <w:ilvl w:val="1"/>
           <w:numId w:val="1"/>
         </w:numPr>
-      </w:pPr>
-      <w:r>
+        <w:rPr>
+          <w:u w:val="single"/>
+        </w:rPr>
+      </w:pPr>
+      <w:r>
+        <w:rPr>
+          <w:u w:val="single"/>
+        </w:rPr>
         <w:t>HUB</w:t>
       </w:r>
     </w:p>
@@ -604,17 +655,722 @@
       </w:r>
       <w:r>
         <w:t xml:space="preserve">dùng cho mạng hình sao, </w:t>
+      </w:r>
+      <w:r>
+        <w:t xml:space="preserve">không có bảng định tuyến, </w:t>
+      </w:r>
+      <w:r>
+        <w:t xml:space="preserve">HUB không thể phân biệt được cổng nào sẽ được gửi đến </w:t>
+      </w:r>
+      <w:r>
+        <w:t>mà nó sẽ gửi đến tất cả các cổng</w:t>
+      </w:r>
+    </w:p>
+    <w:p>
+      <w:pPr>
+        <w:pStyle w:val="ListParagraph"/>
+        <w:ind w:left="1440"/>
+      </w:pPr>
+      <w:r>
+        <w:t>- Khuyết điểm chính</w:t>
+      </w:r>
+      <w:r>
+        <w:t>:</w:t>
+      </w:r>
+      <w:r>
+        <w:t xml:space="preserve"> do đặc điểm trên nên chiếm lưu lượng mạng </w:t>
+      </w:r>
+      <w:r>
+        <w:t>dẫn đến thời gian phản hồi mạng kém</w:t>
+      </w:r>
+    </w:p>
+    <w:p>
+      <w:pPr>
+        <w:pStyle w:val="ListParagraph"/>
+        <w:ind w:left="1440"/>
+      </w:pPr>
+      <w:r>
+        <w:t>- Tìm hiểu các cổng:</w:t>
+      </w:r>
+      <w:r>
+        <w:t xml:space="preserve"> </w:t>
+      </w:r>
+      <w:r>
+        <w:t>có nhiều cổng</w:t>
+      </w:r>
+      <w:r>
+        <w:t>, tất cả các cổng đều có chuẩn kết nối RJ45</w:t>
+      </w:r>
+    </w:p>
+    <w:p>
+      <w:pPr>
+        <w:pStyle w:val="ListParagraph"/>
+        <w:numPr>
+          <w:ilvl w:val="1"/>
+          <w:numId w:val="1"/>
+        </w:numPr>
+        <w:rPr>
+          <w:u w:val="single"/>
+        </w:rPr>
+      </w:pPr>
+      <w:r>
+        <w:rPr>
+          <w:u w:val="single"/>
+        </w:rPr>
+        <w:t>Bộ chuyển mạch (Switch)</w:t>
+      </w:r>
+    </w:p>
+    <w:p>
+      <w:pPr>
+        <w:pStyle w:val="ListParagraph"/>
+        <w:ind w:left="1440"/>
+      </w:pPr>
+      <w:r>
+        <w:t xml:space="preserve">- Vai trò trong mạng: </w:t>
+      </w:r>
+      <w:r>
+        <w:t>: kết nối nhiều máy hoặc các thiết bị mạng khác nhau</w:t>
+      </w:r>
+    </w:p>
+    <w:p>
+      <w:pPr>
+        <w:pStyle w:val="ListParagraph"/>
+        <w:ind w:left="1440"/>
+      </w:pPr>
+      <w:r>
+        <w:t>- Đặc điểm chính</w:t>
+      </w:r>
+      <w:r>
+        <w:t>:</w:t>
+      </w:r>
+      <w:r>
+        <w:t xml:space="preserve"> switch có khả năng ghi nhớ địa chỉ MAC của tất cả các thiết bị mà nó kết nối tới, với thông tin này switch có thể xác định</w:t>
+      </w:r>
+      <w:r>
+        <w:t xml:space="preserve"> được cổng cần gửi tới</w:t>
+      </w:r>
+    </w:p>
+    <w:p>
+      <w:pPr>
+        <w:pStyle w:val="ListParagraph"/>
+        <w:ind w:left="1440"/>
+      </w:pPr>
+      <w:r>
+        <w:t xml:space="preserve">- Khuyết điểm chính: </w:t>
+      </w:r>
+      <w:r>
+        <w:t>giá thành cao hơn so với HUB</w:t>
+      </w:r>
+    </w:p>
+    <w:p>
+      <w:pPr>
+        <w:pStyle w:val="ListParagraph"/>
+        <w:ind w:left="1440"/>
+      </w:pPr>
+      <w:r>
+        <w:t>- Tìm hiểu các cổng: có nhiều cổng, tất cả các cổng đều có chuẩn kết nối RJ45</w:t>
+      </w:r>
+    </w:p>
+    <w:p>
+      <w:pPr>
+        <w:pStyle w:val="ListParagraph"/>
+        <w:numPr>
+          <w:ilvl w:val="1"/>
+          <w:numId w:val="1"/>
+        </w:numPr>
+        <w:rPr>
+          <w:u w:val="single"/>
+        </w:rPr>
+      </w:pPr>
+      <w:r>
+        <w:rPr>
+          <w:u w:val="single"/>
+        </w:rPr>
+        <w:t xml:space="preserve">Bộ </w:t>
+      </w:r>
+      <w:r>
+        <w:rPr>
+          <w:u w:val="single"/>
+        </w:rPr>
+        <w:t>định tuyến</w:t>
+      </w:r>
+    </w:p>
+    <w:p>
+      <w:pPr>
+        <w:pStyle w:val="ListParagraph"/>
+        <w:ind w:left="1440"/>
+      </w:pPr>
+      <w:r>
+        <w:t xml:space="preserve">- Vai trò trong mạng: </w:t>
+      </w:r>
+      <w:r>
+        <w:rPr>
+          <w:color w:val="333333"/>
+          <w:shd w:val="clear" w:color="auto" w:fill="FFFFFF"/>
+        </w:rPr>
+        <w:t>chuyển các gói dữ liệu qua một liên mạng và đến các đầu cuối, thông qua một tiến trình được gọi là định tuyến</w:t>
+      </w:r>
+    </w:p>
+    <w:p>
+      <w:pPr>
+        <w:pStyle w:val="ListParagraph"/>
+        <w:ind w:left="1440"/>
+      </w:pPr>
+      <w:r>
+        <w:t xml:space="preserve">- Đặc điểm chính: </w:t>
+      </w:r>
+      <w:r>
+        <w:t xml:space="preserve">thường phải </w:t>
+      </w:r>
+      <w:r>
+        <w:t xml:space="preserve">được </w:t>
+      </w:r>
+      <w:r>
+        <w:t>kết nối với mo</w:t>
+      </w:r>
+      <w:r>
+        <w:t>dem</w:t>
+      </w:r>
+    </w:p>
+    <w:p>
+      <w:pPr>
+        <w:pStyle w:val="ListParagraph"/>
+        <w:ind w:left="1440"/>
+      </w:pPr>
+      <w:r>
+        <w:t xml:space="preserve">- Tìm hiểu các cổng: </w:t>
+      </w:r>
+      <w:r>
+        <w:t xml:space="preserve">có các cổng LAN, một số router </w:t>
+      </w:r>
+      <w:r>
+        <w:t>có tích hợp thêm ăng ten WIFI</w:t>
+      </w:r>
+    </w:p>
+    <w:p>
+      <w:pPr>
+        <w:pStyle w:val="ListParagraph"/>
+        <w:numPr>
+          <w:ilvl w:val="1"/>
+          <w:numId w:val="1"/>
+        </w:numPr>
+        <w:rPr>
+          <w:u w:val="single"/>
+        </w:rPr>
+      </w:pPr>
+      <w:r>
+        <w:rPr>
+          <w:u w:val="single"/>
+        </w:rPr>
+        <w:t>Điểm truy cập (AP)</w:t>
+      </w:r>
+    </w:p>
+    <w:p>
+      <w:pPr>
+        <w:pStyle w:val="ListParagraph"/>
+        <w:ind w:left="1440"/>
+        <w:rPr>
+          <w:rFonts w:ascii="Helvetica" w:hAnsi="Helvetica" w:cs="Helvetica"/>
+          <w:color w:val="141414"/>
+          <w:shd w:val="clear" w:color="auto" w:fill="EFF1F3"/>
+        </w:rPr>
+      </w:pPr>
+      <w:r>
+        <w:t>- Vai trò trong mạng:</w:t>
+      </w:r>
+      <w:r>
+        <w:t xml:space="preserve"> để kết nối các mạng không dây và có dây lại với nhau</w:t>
+      </w:r>
+    </w:p>
+    <w:p>
+      <w:pPr>
+        <w:pStyle w:val="ListParagraph"/>
+        <w:ind w:left="1440"/>
+      </w:pPr>
+      <w:r>
+        <w:t xml:space="preserve">- Đặc điểm chính: </w:t>
+      </w:r>
+      <w:r>
+        <w:t>cung cấp khả năng kết nối không dây</w:t>
+      </w:r>
+    </w:p>
+    <w:p>
+      <w:pPr>
+        <w:pStyle w:val="ListParagraph"/>
+        <w:ind w:left="1440"/>
+      </w:pPr>
+      <w:r>
+        <w:t>- AP gần giống với Switch</w:t>
+      </w:r>
+    </w:p>
+    <w:p>
+      <w:pPr>
+        <w:pStyle w:val="ListParagraph"/>
+        <w:ind w:left="1440"/>
+      </w:pPr>
+      <w:r>
+        <w:t>- Tìm hiểu các cổng: có các cổng LAN</w:t>
+      </w:r>
+      <w:r>
+        <w:t xml:space="preserve"> và </w:t>
+      </w:r>
+      <w:r>
+        <w:t>ăng ten</w:t>
+      </w:r>
+      <w:r>
+        <w:t xml:space="preserve"> thu/phát sóng</w:t>
+      </w:r>
+      <w:r>
+        <w:t xml:space="preserve"> WIFI</w:t>
+      </w:r>
+    </w:p>
+    <w:p>
+      <w:pPr>
+        <w:pStyle w:val="ListParagraph"/>
+        <w:ind w:left="1440"/>
+      </w:pPr>
+    </w:p>
+    <w:p>
+      <w:pPr>
+        <w:pStyle w:val="ListParagraph"/>
+        <w:ind w:left="1440"/>
+      </w:pPr>
+    </w:p>
+    <w:p>
+      <w:pPr>
+        <w:pStyle w:val="ListParagraph"/>
+        <w:ind w:left="1440"/>
+      </w:pPr>
+    </w:p>
+    <w:p>
+      <w:pPr>
+        <w:pStyle w:val="ListParagraph"/>
+        <w:numPr>
+          <w:ilvl w:val="0"/>
+          <w:numId w:val="1"/>
+        </w:numPr>
+        <w:rPr>
+          <w:b/>
+        </w:rPr>
+      </w:pPr>
+      <w:r>
+        <w:rPr>
+          <w:b/>
+        </w:rPr>
+        <w:lastRenderedPageBreak/>
+        <w:t>Sự khác nhau giữa các thiết bị</w:t>
+      </w:r>
+    </w:p>
+    <w:tbl>
+      <w:tblPr>
+        <w:tblStyle w:val="TableGrid"/>
+        <w:tblW w:w="10550" w:type="dxa"/>
+        <w:tblInd w:w="360" w:type="dxa"/>
+        <w:tblLook w:val="04A0" w:firstRow="1" w:lastRow="0" w:firstColumn="1" w:lastColumn="0" w:noHBand="0" w:noVBand="1"/>
+      </w:tblPr>
+      <w:tblGrid>
+        <w:gridCol w:w="3321"/>
+        <w:gridCol w:w="3544"/>
+        <w:gridCol w:w="3685"/>
+      </w:tblGrid>
+      <w:tr>
+        <w:tc>
+          <w:tcPr>
+            <w:tcW w:w="3321" w:type="dxa"/>
+            <w:shd w:val="clear" w:color="auto" w:fill="F7CAAC" w:themeFill="accent2" w:themeFillTint="66"/>
+          </w:tcPr>
+          <w:p>
+            <w:pPr>
+              <w:jc w:val="center"/>
+              <w:rPr>
+                <w:b/>
+              </w:rPr>
+            </w:pPr>
+            <w:r>
+              <w:rPr>
+                <w:b/>
+              </w:rPr>
+              <w:t>Hub</w:t>
+            </w:r>
+          </w:p>
+        </w:tc>
+        <w:tc>
+          <w:tcPr>
+            <w:tcW w:w="3544" w:type="dxa"/>
+            <w:shd w:val="clear" w:color="auto" w:fill="F7CAAC" w:themeFill="accent2" w:themeFillTint="66"/>
+          </w:tcPr>
+          <w:p>
+            <w:pPr>
+              <w:jc w:val="center"/>
+              <w:rPr>
+                <w:b/>
+              </w:rPr>
+            </w:pPr>
+            <w:r>
+              <w:rPr>
+                <w:b/>
+              </w:rPr>
+              <w:t>Switch</w:t>
+            </w:r>
+          </w:p>
+        </w:tc>
+        <w:tc>
+          <w:tcPr>
+            <w:tcW w:w="3685" w:type="dxa"/>
+            <w:shd w:val="clear" w:color="auto" w:fill="F7CAAC" w:themeFill="accent2" w:themeFillTint="66"/>
+          </w:tcPr>
+          <w:p>
+            <w:pPr>
+              <w:jc w:val="center"/>
+              <w:rPr>
+                <w:b/>
+              </w:rPr>
+            </w:pPr>
+            <w:r>
+              <w:rPr>
+                <w:b/>
+              </w:rPr>
+              <w:t>Router</w:t>
+            </w:r>
+          </w:p>
+        </w:tc>
+      </w:tr>
+      <w:tr>
+        <w:trPr>
+          <w:trHeight w:val="2541"/>
+        </w:trPr>
+        <w:tc>
+          <w:tcPr>
+            <w:tcW w:w="3321" w:type="dxa"/>
+          </w:tcPr>
+          <w:p>
+            <w:pPr>
+              <w:rPr>
+                <w:rFonts w:cstheme="minorHAnsi"/>
+              </w:rPr>
+            </w:pPr>
+            <w:r>
+              <w:rPr>
+                <w:rFonts w:cstheme="minorHAnsi"/>
+                <w:shd w:val="clear" w:color="auto" w:fill="FFFFFF"/>
+              </w:rPr>
+              <w:t>khung dữ liệu được truyền đi đến tất cả các cổng của thiết bị mà không cần phải phân biệt các cổng với nhau. Việc chuyển khung dữ liệu tới tất cả các cổng của hub để chắc chắn rằng dữ liệu sẽ được chuyển tới đích cần đến</w:t>
+            </w:r>
+          </w:p>
+        </w:tc>
+        <w:tc>
+          <w:tcPr>
+            <w:tcW w:w="3544" w:type="dxa"/>
+          </w:tcPr>
+          <w:p>
+            <w:pPr>
+              <w:rPr>
+                <w:rFonts w:cstheme="minorHAnsi"/>
+              </w:rPr>
+            </w:pPr>
+            <w:r>
+              <w:rPr>
+                <w:rFonts w:cstheme="minorHAnsi"/>
+                <w:shd w:val="clear" w:color="auto" w:fill="FFFFFF"/>
+              </w:rPr>
+              <w:t>chia mạng lưu lại bản ghi nhớ địa chỉ MAC của tất cả các thiết bị mà nó kết nối tới. Cho nên, khi nhận được khung dữ liệu, switch sẽ biết được chính xác cổng nào cần gửi tới, giúp tăng tối đa thời gian phản ứng của mạng</w:t>
+            </w:r>
+          </w:p>
+        </w:tc>
+        <w:tc>
+          <w:tcPr>
+            <w:tcW w:w="3685" w:type="dxa"/>
+          </w:tcPr>
+          <w:p>
+            <w:pPr>
+              <w:rPr>
+                <w:rFonts w:cstheme="minorHAnsi"/>
+              </w:rPr>
+            </w:pPr>
+            <w:r>
+              <w:rPr>
+                <w:rFonts w:cstheme="minorHAnsi"/>
+                <w:shd w:val="clear" w:color="auto" w:fill="FFFFFF"/>
+              </w:rPr>
+              <w:t>là một thiết bị cho phép gửi các gói dữ liệu dọc theo mạng. Một Router được kết nối tới ít nhất là hai mạng, thông thường hai mạng đó là LAN, WAN hoặc là một LAN và mạng ISP của nó</w:t>
+            </w:r>
+          </w:p>
+        </w:tc>
+      </w:tr>
+    </w:tbl>
+    <w:p>
+      <w:pPr>
+        <w:pStyle w:val="ListParagraph"/>
+      </w:pPr>
+    </w:p>
+    <w:p>
+      <w:pPr>
+        <w:pStyle w:val="ListParagraph"/>
+        <w:numPr>
+          <w:ilvl w:val="0"/>
+          <w:numId w:val="1"/>
+        </w:numPr>
+        <w:rPr>
+          <w:b/>
+        </w:rPr>
+      </w:pPr>
+      <w:r>
+        <w:rPr>
+          <w:b/>
+        </w:rPr>
+        <w:t>Kết nối các thiết bị mạng</w:t>
+      </w:r>
+    </w:p>
+    <w:p>
+      <w:pPr>
+        <w:pStyle w:val="ListParagraph"/>
+        <w:numPr>
+          <w:ilvl w:val="1"/>
+          <w:numId w:val="1"/>
+        </w:numPr>
+      </w:pPr>
+      <w:r>
+        <w:t>Giữa máy tính và Hub:</w:t>
+      </w:r>
+      <w:r>
+        <w:t xml:space="preserve"> </w:t>
+      </w:r>
+      <w:r>
+        <w:rPr>
+          <w:b/>
+        </w:rPr>
+        <w:t>cáp thẳng</w:t>
+      </w:r>
+    </w:p>
+    <w:p>
+      <w:pPr>
+        <w:pStyle w:val="ListParagraph"/>
+        <w:numPr>
+          <w:ilvl w:val="1"/>
+          <w:numId w:val="1"/>
+        </w:numPr>
+        <w:rPr>
+          <w:b/>
+        </w:rPr>
+      </w:pPr>
+      <w:r>
+        <w:t>Giữa máy tính và bộ chuyển mạch</w:t>
+      </w:r>
+      <w:r>
+        <w:t xml:space="preserve">: </w:t>
+      </w:r>
+      <w:r>
+        <w:rPr>
+          <w:b/>
+        </w:rPr>
+        <w:t>cáp thẳng</w:t>
+      </w:r>
+    </w:p>
+    <w:p>
+      <w:pPr>
+        <w:pStyle w:val="ListParagraph"/>
+        <w:numPr>
+          <w:ilvl w:val="1"/>
+          <w:numId w:val="1"/>
+        </w:numPr>
+        <w:rPr>
+          <w:b/>
+        </w:rPr>
+      </w:pPr>
+      <w:r>
+        <w:t>Giữa máy tính và bộ định tuyến</w:t>
+      </w:r>
+      <w:r>
+        <w:t xml:space="preserve">: </w:t>
+      </w:r>
+      <w:r>
+        <w:rPr>
+          <w:b/>
+        </w:rPr>
+        <w:t>cáp chéo</w:t>
+      </w:r>
+    </w:p>
+    <w:p>
+      <w:pPr>
+        <w:pStyle w:val="ListParagraph"/>
+        <w:numPr>
+          <w:ilvl w:val="1"/>
+          <w:numId w:val="1"/>
+        </w:numPr>
+        <w:rPr>
+          <w:b/>
+        </w:rPr>
+      </w:pPr>
+      <w:r>
+        <w:t>Giữa Hub và Hub:</w:t>
+      </w:r>
+      <w:r>
+        <w:t xml:space="preserve"> </w:t>
+      </w:r>
+      <w:r>
+        <w:rPr>
+          <w:b/>
+        </w:rPr>
+        <w:t>cáp chéo</w:t>
+      </w:r>
+    </w:p>
+    <w:p>
+      <w:pPr>
+        <w:pStyle w:val="ListParagraph"/>
+        <w:numPr>
+          <w:ilvl w:val="1"/>
+          <w:numId w:val="1"/>
+        </w:numPr>
+        <w:rPr>
+          <w:b/>
+        </w:rPr>
+      </w:pPr>
+      <w:r>
+        <w:t>Giữa Hub và bộ chuyển mạch:</w:t>
+      </w:r>
+      <w:r>
+        <w:t xml:space="preserve"> </w:t>
+      </w:r>
+      <w:r>
+        <w:rPr>
+          <w:b/>
+        </w:rPr>
+        <w:t>cáp thẳng</w:t>
+      </w:r>
+    </w:p>
+    <w:p>
+      <w:pPr>
+        <w:pStyle w:val="ListParagraph"/>
+        <w:numPr>
+          <w:ilvl w:val="1"/>
+          <w:numId w:val="1"/>
+        </w:numPr>
+      </w:pPr>
+      <w:r>
+        <w:t xml:space="preserve">Giữa Hub và bộ </w:t>
+      </w:r>
+      <w:r>
+        <w:t>định tuyến</w:t>
+      </w:r>
+      <w:r>
+        <w:t>:</w:t>
+      </w:r>
+      <w:r>
+        <w:t xml:space="preserve"> </w:t>
+      </w:r>
+      <w:r>
+        <w:rPr>
+          <w:b/>
+        </w:rPr>
+        <w:t>cáp thẳng</w:t>
+      </w:r>
+    </w:p>
+    <w:p>
+      <w:pPr>
+        <w:pStyle w:val="ListParagraph"/>
+        <w:numPr>
+          <w:ilvl w:val="1"/>
+          <w:numId w:val="1"/>
+        </w:numPr>
+      </w:pPr>
+      <w:r>
+        <w:t>Giữa bộ chuyển mạch và bộ chuyển mạch</w:t>
+      </w:r>
+      <w:r>
+        <w:t xml:space="preserve">: </w:t>
+      </w:r>
+      <w:r>
+        <w:rPr>
+          <w:b/>
+        </w:rPr>
+        <w:t>cáp chéo</w:t>
+      </w:r>
+    </w:p>
+    <w:p>
+      <w:pPr>
+        <w:pStyle w:val="ListParagraph"/>
+        <w:numPr>
+          <w:ilvl w:val="1"/>
+          <w:numId w:val="1"/>
+        </w:numPr>
+      </w:pPr>
+      <w:r>
+        <w:t>Giữa bộ chuyển m</w:t>
+      </w:r>
+      <w:r>
+        <w:t>ạch và bộ định tuyến</w:t>
+      </w:r>
+      <w:r>
+        <w:t xml:space="preserve">: </w:t>
+      </w:r>
+      <w:r>
+        <w:rPr>
+          <w:b/>
+        </w:rPr>
+        <w:t>cáp thẳng</w:t>
+      </w:r>
+    </w:p>
+    <w:p>
+      <w:pPr>
+        <w:pStyle w:val="ListParagraph"/>
+        <w:numPr>
+          <w:ilvl w:val="1"/>
+          <w:numId w:val="1"/>
+        </w:numPr>
+      </w:pPr>
+      <w:r>
+        <w:t>Giữa hai bộ định tuyến</w:t>
+      </w:r>
+      <w:r>
+        <w:t xml:space="preserve">: </w:t>
+      </w:r>
+      <w:r>
+        <w:rPr>
+          <w:b/>
+        </w:rPr>
+        <w:t>cáp chéo</w:t>
+      </w:r>
+    </w:p>
+    <w:p/>
+    <w:p>
+      <w:pPr>
+        <w:pStyle w:val="ListParagraph"/>
+        <w:numPr>
+          <w:ilvl w:val="0"/>
+          <w:numId w:val="1"/>
+        </w:numPr>
+        <w:rPr>
+          <w:b/>
+        </w:rPr>
+      </w:pPr>
+      <w:r>
+        <w:rPr>
+          <w:b/>
+        </w:rPr>
+        <w:t>Độ trễ của một gói tin</w:t>
+      </w:r>
+    </w:p>
+    <w:p>
+      <w:pPr>
+        <w:pStyle w:val="ListParagraph"/>
+        <w:ind w:left="1440"/>
+      </w:pPr>
+      <w:r>
+        <w:t>Vì đi từ</w:t>
+      </w:r>
+      <w:r>
+        <w:t xml:space="preserve"> máy tính</w:t>
+      </w:r>
+      <w:r>
+        <w:t xml:space="preserve"> A đến </w:t>
+      </w:r>
+      <w:r>
+        <w:t xml:space="preserve">máy tính </w:t>
       </w:r>
       <w:bookmarkStart w:id="0" w:name="_GoBack"/>
       <w:bookmarkEnd w:id="0"/>
       <w:r>
-        <w:t xml:space="preserve">không có bảng định tuyến, </w:t>
-      </w:r>
-      <w:r>
-        <w:t xml:space="preserve">HUB không thể phân biệt được cổng nào sẽ được gửi đến </w:t>
-      </w:r>
-      <w:r>
-        <w:t>mà nó sẽ gửi đến tất cả các cổng</w:t>
+        <w:t>B qua 9 router nên số đường kết nối là 10</w:t>
       </w:r>
     </w:p>
     <w:p>
@@ -623,16 +1379,7 @@
         <w:ind w:left="1440"/>
       </w:pPr>
       <w:r>
-        <w:t>- Khuyết điểm chính</w:t>
-      </w:r>
-      <w:r>
-        <w:t>:</w:t>
-      </w:r>
-      <w:r>
-        <w:t xml:space="preserve"> do đặc điểm trên nên chiếm lưu lượng mạng </w:t>
-      </w:r>
-      <w:r>
-        <w:t>dẫn đến thời gian phản hồi mạng kém</w:t>
+        <w:t>D = N * (L/R) = 10 * (600/300) = 20s</w:t>
       </w:r>
     </w:p>
     <w:p>
@@ -640,17 +1387,13 @@
         <w:pStyle w:val="ListParagraph"/>
         <w:ind w:left="1440"/>
       </w:pPr>
-      <w:r>
-        <w:t>- Tìm hiểu các cổng:</w:t>
-      </w:r>
-      <w:r>
-        <w:t xml:space="preserve"> </w:t>
-      </w:r>
-    </w:p>
+    </w:p>
+    <w:p/>
+    <w:p/>
     <w:p/>
     <w:sectPr>
       <w:pgSz w:w="12240" w:h="15840"/>
-      <w:pgMar w:top="284" w:right="1440" w:bottom="1440" w:left="1440" w:header="720" w:footer="720" w:gutter="0"/>
+      <w:pgMar w:top="284" w:right="474" w:bottom="426" w:left="426" w:header="720" w:footer="720" w:gutter="0"/>
       <w:cols w:space="720"/>
       <w:docGrid w:linePitch="360"/>
     </w:sectPr>
@@ -750,6 +1493,95 @@
     </w:lvl>
   </w:abstractNum>
   <w:abstractNum w:abstractNumId="1" w15:restartNumberingAfterBreak="0">
+    <w:nsid w:val="482911C1"/>
+    <w:multiLevelType w:val="hybridMultilevel"/>
+    <w:tmpl w:val="B858AD84"/>
+    <w:lvl w:ilvl="0" w:tplc="0409000F">
+      <w:start w:val="1"/>
+      <w:numFmt w:val="decimal"/>
+      <w:lvlText w:val="%1."/>
+      <w:lvlJc w:val="left"/>
+      <w:pPr>
+        <w:ind w:left="720" w:hanging="360"/>
+      </w:pPr>
+      <w:rPr>
+        <w:rFonts w:hint="default"/>
+      </w:rPr>
+    </w:lvl>
+    <w:lvl w:ilvl="1" w:tplc="04090019">
+      <w:start w:val="1"/>
+      <w:numFmt w:val="lowerLetter"/>
+      <w:lvlText w:val="%2."/>
+      <w:lvlJc w:val="left"/>
+      <w:pPr>
+        <w:ind w:left="1440" w:hanging="360"/>
+      </w:pPr>
+    </w:lvl>
+    <w:lvl w:ilvl="2" w:tplc="0409001B">
+      <w:start w:val="1"/>
+      <w:numFmt w:val="lowerRoman"/>
+      <w:lvlText w:val="%3."/>
+      <w:lvlJc w:val="right"/>
+      <w:pPr>
+        <w:ind w:left="2160" w:hanging="180"/>
+      </w:pPr>
+    </w:lvl>
+    <w:lvl w:ilvl="3" w:tplc="0409000F" w:tentative="1">
+      <w:start w:val="1"/>
+      <w:numFmt w:val="decimal"/>
+      <w:lvlText w:val="%4."/>
+      <w:lvlJc w:val="left"/>
+      <w:pPr>
+        <w:ind w:left="2880" w:hanging="360"/>
+      </w:pPr>
+    </w:lvl>
+    <w:lvl w:ilvl="4" w:tplc="04090019" w:tentative="1">
+      <w:start w:val="1"/>
+      <w:numFmt w:val="lowerLetter"/>
+      <w:lvlText w:val="%5."/>
+      <w:lvlJc w:val="left"/>
+      <w:pPr>
+        <w:ind w:left="3600" w:hanging="360"/>
+      </w:pPr>
+    </w:lvl>
+    <w:lvl w:ilvl="5" w:tplc="0409001B" w:tentative="1">
+      <w:start w:val="1"/>
+      <w:numFmt w:val="lowerRoman"/>
+      <w:lvlText w:val="%6."/>
+      <w:lvlJc w:val="right"/>
+      <w:pPr>
+        <w:ind w:left="4320" w:hanging="180"/>
+      </w:pPr>
+    </w:lvl>
+    <w:lvl w:ilvl="6" w:tplc="0409000F" w:tentative="1">
+      <w:start w:val="1"/>
+      <w:numFmt w:val="decimal"/>
+      <w:lvlText w:val="%7."/>
+      <w:lvlJc w:val="left"/>
+      <w:pPr>
+        <w:ind w:left="5040" w:hanging="360"/>
+      </w:pPr>
+    </w:lvl>
+    <w:lvl w:ilvl="7" w:tplc="04090019" w:tentative="1">
+      <w:start w:val="1"/>
+      <w:numFmt w:val="lowerLetter"/>
+      <w:lvlText w:val="%8."/>
+      <w:lvlJc w:val="left"/>
+      <w:pPr>
+        <w:ind w:left="5760" w:hanging="360"/>
+      </w:pPr>
+    </w:lvl>
+    <w:lvl w:ilvl="8" w:tplc="0409001B" w:tentative="1">
+      <w:start w:val="1"/>
+      <w:numFmt w:val="lowerRoman"/>
+      <w:lvlText w:val="%9."/>
+      <w:lvlJc w:val="right"/>
+      <w:pPr>
+        <w:ind w:left="6480" w:hanging="180"/>
+      </w:pPr>
+    </w:lvl>
+  </w:abstractNum>
+  <w:abstractNum w:abstractNumId="2" w15:restartNumberingAfterBreak="0">
     <w:nsid w:val="51C66B82"/>
     <w:multiLevelType w:val="hybridMultilevel"/>
     <w:tmpl w:val="EA88E638"/>
@@ -838,8 +1670,186 @@
       </w:pPr>
     </w:lvl>
   </w:abstractNum>
-  <w:abstractNum w:abstractNumId="2" w15:restartNumberingAfterBreak="0">
+  <w:abstractNum w:abstractNumId="3" w15:restartNumberingAfterBreak="0">
     <w:nsid w:val="62A3578B"/>
+    <w:multiLevelType w:val="hybridMultilevel"/>
+    <w:tmpl w:val="A1BA0F16"/>
+    <w:lvl w:ilvl="0" w:tplc="0409000F">
+      <w:start w:val="1"/>
+      <w:numFmt w:val="decimal"/>
+      <w:lvlText w:val="%1."/>
+      <w:lvlJc w:val="left"/>
+      <w:pPr>
+        <w:ind w:left="720" w:hanging="360"/>
+      </w:pPr>
+      <w:rPr>
+        <w:rFonts w:hint="default"/>
+      </w:rPr>
+    </w:lvl>
+    <w:lvl w:ilvl="1" w:tplc="405EC17E">
+      <w:start w:val="1"/>
+      <w:numFmt w:val="lowerLetter"/>
+      <w:lvlText w:val="%2."/>
+      <w:lvlJc w:val="left"/>
+      <w:pPr>
+        <w:ind w:left="1440" w:hanging="360"/>
+      </w:pPr>
+      <w:rPr>
+        <w:b w:val="0"/>
+      </w:rPr>
+    </w:lvl>
+    <w:lvl w:ilvl="2" w:tplc="0409001B">
+      <w:start w:val="1"/>
+      <w:numFmt w:val="lowerRoman"/>
+      <w:lvlText w:val="%3."/>
+      <w:lvlJc w:val="right"/>
+      <w:pPr>
+        <w:ind w:left="2160" w:hanging="180"/>
+      </w:pPr>
+    </w:lvl>
+    <w:lvl w:ilvl="3" w:tplc="0409000F" w:tentative="1">
+      <w:start w:val="1"/>
+      <w:numFmt w:val="decimal"/>
+      <w:lvlText w:val="%4."/>
+      <w:lvlJc w:val="left"/>
+      <w:pPr>
+        <w:ind w:left="2880" w:hanging="360"/>
+      </w:pPr>
+    </w:lvl>
+    <w:lvl w:ilvl="4" w:tplc="04090019" w:tentative="1">
+      <w:start w:val="1"/>
+      <w:numFmt w:val="lowerLetter"/>
+      <w:lvlText w:val="%5."/>
+      <w:lvlJc w:val="left"/>
+      <w:pPr>
+        <w:ind w:left="3600" w:hanging="360"/>
+      </w:pPr>
+    </w:lvl>
+    <w:lvl w:ilvl="5" w:tplc="0409001B" w:tentative="1">
+      <w:start w:val="1"/>
+      <w:numFmt w:val="lowerRoman"/>
+      <w:lvlText w:val="%6."/>
+      <w:lvlJc w:val="right"/>
+      <w:pPr>
+        <w:ind w:left="4320" w:hanging="180"/>
+      </w:pPr>
+    </w:lvl>
+    <w:lvl w:ilvl="6" w:tplc="0409000F" w:tentative="1">
+      <w:start w:val="1"/>
+      <w:numFmt w:val="decimal"/>
+      <w:lvlText w:val="%7."/>
+      <w:lvlJc w:val="left"/>
+      <w:pPr>
+        <w:ind w:left="5040" w:hanging="360"/>
+      </w:pPr>
+    </w:lvl>
+    <w:lvl w:ilvl="7" w:tplc="04090019" w:tentative="1">
+      <w:start w:val="1"/>
+      <w:numFmt w:val="lowerLetter"/>
+      <w:lvlText w:val="%8."/>
+      <w:lvlJc w:val="left"/>
+      <w:pPr>
+        <w:ind w:left="5760" w:hanging="360"/>
+      </w:pPr>
+    </w:lvl>
+    <w:lvl w:ilvl="8" w:tplc="0409001B" w:tentative="1">
+      <w:start w:val="1"/>
+      <w:numFmt w:val="lowerRoman"/>
+      <w:lvlText w:val="%9."/>
+      <w:lvlJc w:val="right"/>
+      <w:pPr>
+        <w:ind w:left="6480" w:hanging="180"/>
+      </w:pPr>
+    </w:lvl>
+  </w:abstractNum>
+  <w:abstractNum w:abstractNumId="4" w15:restartNumberingAfterBreak="0">
+    <w:nsid w:val="62DA0E32"/>
+    <w:multiLevelType w:val="hybridMultilevel"/>
+    <w:tmpl w:val="861ED328"/>
+    <w:lvl w:ilvl="0" w:tplc="04090019">
+      <w:start w:val="1"/>
+      <w:numFmt w:val="lowerLetter"/>
+      <w:lvlText w:val="%1."/>
+      <w:lvlJc w:val="left"/>
+      <w:pPr>
+        <w:ind w:left="1440" w:hanging="360"/>
+      </w:pPr>
+    </w:lvl>
+    <w:lvl w:ilvl="1" w:tplc="04090019" w:tentative="1">
+      <w:start w:val="1"/>
+      <w:numFmt w:val="lowerLetter"/>
+      <w:lvlText w:val="%2."/>
+      <w:lvlJc w:val="left"/>
+      <w:pPr>
+        <w:ind w:left="2160" w:hanging="360"/>
+      </w:pPr>
+    </w:lvl>
+    <w:lvl w:ilvl="2" w:tplc="0409001B" w:tentative="1">
+      <w:start w:val="1"/>
+      <w:numFmt w:val="lowerRoman"/>
+      <w:lvlText w:val="%3."/>
+      <w:lvlJc w:val="right"/>
+      <w:pPr>
+        <w:ind w:left="2880" w:hanging="180"/>
+      </w:pPr>
+    </w:lvl>
+    <w:lvl w:ilvl="3" w:tplc="0409000F" w:tentative="1">
+      <w:start w:val="1"/>
+      <w:numFmt w:val="decimal"/>
+      <w:lvlText w:val="%4."/>
+      <w:lvlJc w:val="left"/>
+      <w:pPr>
+        <w:ind w:left="3600" w:hanging="360"/>
+      </w:pPr>
+    </w:lvl>
+    <w:lvl w:ilvl="4" w:tplc="04090019" w:tentative="1">
+      <w:start w:val="1"/>
+      <w:numFmt w:val="lowerLetter"/>
+      <w:lvlText w:val="%5."/>
+      <w:lvlJc w:val="left"/>
+      <w:pPr>
+        <w:ind w:left="4320" w:hanging="360"/>
+      </w:pPr>
+    </w:lvl>
+    <w:lvl w:ilvl="5" w:tplc="0409001B" w:tentative="1">
+      <w:start w:val="1"/>
+      <w:numFmt w:val="lowerRoman"/>
+      <w:lvlText w:val="%6."/>
+      <w:lvlJc w:val="right"/>
+      <w:pPr>
+        <w:ind w:left="5040" w:hanging="180"/>
+      </w:pPr>
+    </w:lvl>
+    <w:lvl w:ilvl="6" w:tplc="0409000F" w:tentative="1">
+      <w:start w:val="1"/>
+      <w:numFmt w:val="decimal"/>
+      <w:lvlText w:val="%7."/>
+      <w:lvlJc w:val="left"/>
+      <w:pPr>
+        <w:ind w:left="5760" w:hanging="360"/>
+      </w:pPr>
+    </w:lvl>
+    <w:lvl w:ilvl="7" w:tplc="04090019" w:tentative="1">
+      <w:start w:val="1"/>
+      <w:numFmt w:val="lowerLetter"/>
+      <w:lvlText w:val="%8."/>
+      <w:lvlJc w:val="left"/>
+      <w:pPr>
+        <w:ind w:left="6480" w:hanging="360"/>
+      </w:pPr>
+    </w:lvl>
+    <w:lvl w:ilvl="8" w:tplc="0409001B" w:tentative="1">
+      <w:start w:val="1"/>
+      <w:numFmt w:val="lowerRoman"/>
+      <w:lvlText w:val="%9."/>
+      <w:lvlJc w:val="right"/>
+      <w:pPr>
+        <w:ind w:left="7200" w:hanging="180"/>
+      </w:pPr>
+    </w:lvl>
+  </w:abstractNum>
+  <w:abstractNum w:abstractNumId="5" w15:restartNumberingAfterBreak="0">
+    <w:nsid w:val="63F273F0"/>
     <w:multiLevelType w:val="hybridMultilevel"/>
     <w:tmpl w:val="B858AD84"/>
     <w:lvl w:ilvl="0" w:tplc="0409000F">
@@ -927,7 +1937,7 @@
       </w:pPr>
     </w:lvl>
   </w:abstractNum>
-  <w:abstractNum w:abstractNumId="3" w15:restartNumberingAfterBreak="0">
+  <w:abstractNum w:abstractNumId="6" w15:restartNumberingAfterBreak="0">
     <w:nsid w:val="6D0102DE"/>
     <w:multiLevelType w:val="hybridMultilevel"/>
     <w:tmpl w:val="85267046"/>
@@ -1040,7 +2050,7 @@
       </w:rPr>
     </w:lvl>
   </w:abstractNum>
-  <w:abstractNum w:abstractNumId="4" w15:restartNumberingAfterBreak="0">
+  <w:abstractNum w:abstractNumId="7" w15:restartNumberingAfterBreak="0">
     <w:nsid w:val="79DA7ED5"/>
     <w:multiLevelType w:val="hybridMultilevel"/>
     <w:tmpl w:val="41A6F868"/>
@@ -1129,7 +2139,7 @@
       </w:pPr>
     </w:lvl>
   </w:abstractNum>
-  <w:abstractNum w:abstractNumId="5" w15:restartNumberingAfterBreak="0">
+  <w:abstractNum w:abstractNumId="8" w15:restartNumberingAfterBreak="0">
     <w:nsid w:val="7CF50CE1"/>
     <w:multiLevelType w:val="hybridMultilevel"/>
     <w:tmpl w:val="3AA4EE0C"/>
@@ -1219,22 +2229,31 @@
     </w:lvl>
   </w:abstractNum>
   <w:num w:numId="1">
+    <w:abstractNumId w:val="3"/>
+  </w:num>
+  <w:num w:numId="2">
     <w:abstractNumId w:val="2"/>
   </w:num>
-  <w:num w:numId="2">
-    <w:abstractNumId w:val="1"/>
-  </w:num>
   <w:num w:numId="3">
-    <w:abstractNumId w:val="5"/>
+    <w:abstractNumId w:val="8"/>
   </w:num>
   <w:num w:numId="4">
-    <w:abstractNumId w:val="4"/>
+    <w:abstractNumId w:val="7"/>
   </w:num>
   <w:num w:numId="5">
     <w:abstractNumId w:val="0"/>
   </w:num>
   <w:num w:numId="6">
-    <w:abstractNumId w:val="3"/>
+    <w:abstractNumId w:val="6"/>
+  </w:num>
+  <w:num w:numId="7">
+    <w:abstractNumId w:val="5"/>
+  </w:num>
+  <w:num w:numId="8">
+    <w:abstractNumId w:val="1"/>
+  </w:num>
+  <w:num w:numId="9">
+    <w:abstractNumId w:val="4"/>
   </w:num>
 </w:numbering>
 </file>
@@ -1694,6 +2713,22 @@
       </w:tblBorders>
     </w:tblPr>
   </w:style>
+  <w:style w:type="paragraph" w:customStyle="1" w:styleId="Default">
+    <w:name w:val="Default"/>
+    <w:rsid w:val="0003774F"/>
+    <w:pPr>
+      <w:autoSpaceDE w:val="0"/>
+      <w:autoSpaceDN w:val="0"/>
+      <w:adjustRightInd w:val="0"/>
+      <w:spacing w:after="0" w:line="240" w:lineRule="auto"/>
+    </w:pPr>
+    <w:rPr>
+      <w:rFonts w:ascii="Times New Roman" w:hAnsi="Times New Roman" w:cs="Times New Roman"/>
+      <w:color w:val="000000"/>
+      <w:sz w:val="24"/>
+      <w:szCs w:val="24"/>
+    </w:rPr>
+  </w:style>
 </w:styles>
 </file>
 
